--- a/Front page.docx
+++ b/Front page.docx
@@ -37,7 +37,6 @@
           <w:sz w:val="44"/>
         </w:rPr>
       </w:pPr>
-      <w:bookmarkStart w:id="0" w:name="_GoBack"/>
     </w:p>
     <w:p>
       <w:pPr>
@@ -123,8 +122,9 @@
           <w:b/>
           <w:sz w:val="44"/>
         </w:rPr>
-        <w:t>Assignment 1</w:t>
+        <w:t>Assignment 2</w:t>
       </w:r>
+      <w:bookmarkStart w:id="0" w:name="_GoBack"/>
       <w:bookmarkEnd w:id="0"/>
     </w:p>
     <w:sectPr>
